--- a/法令ファイル/課徴金の減免に係る事実の報告及び資料の提出に関する規則/課徴金の減免に係る事実の報告及び資料の提出に関する規則（令和二年公正取引委員会規則第三号）.docx
+++ b/法令ファイル/課徴金の減免に係る事実の報告及び資料の提出に関する規則/課徴金の減免に係る事実の報告及び資料の提出に関する規則（令和二年公正取引委員会規則第三号）.docx
@@ -173,6 +173,8 @@
       </w:pPr>
       <w:r>
         <w:t>前項の場合において、様式第二号の記載事項のうち同様式の「備考」に掲げる事項について口頭による報告をもって当該事項に係る記載に代え、又は、同項の資料のうち口頭による陳述をもって代えることができるものについて口頭による陳述をもって当該資料の提出に代えることにつき、それを必要とする特段の事情があると委員会が認めるときは、当該口頭による報告又は陳述をもって当該事項に係る記載又は当該資料の提出に代えることができる。</w:t>
+        <w:br/>
+        <w:t>ただし、口頭による報告又は陳述を行おうとする者が提出期限までに事務総局審査局管理企画課課徴金減免管理官（以下「課徴金減免管理官」という。）に出頭して当該口頭による報告又は陳述をした場合に限る。</w:t>
       </w:r>
     </w:p>
     <w:p>
@@ -254,6 +256,8 @@
       </w:pPr>
       <w:r>
         <w:t>前条第二項から第四項までの規定は第一項の場合について、第四条第二項の規定は前項の方法により報告書が提出される場合について準用する。</w:t>
+        <w:br/>
+        <w:t>この場合において、前条第二項中「提出期限までに」とあるのは「第八条に規定する期日までに」と読み替えるものとする。</w:t>
       </w:r>
     </w:p>
     <w:p>
@@ -284,69 +288,45 @@
     </w:p>
     <w:p>
       <w:pPr>
-        <w:pStyle w:val="Heading6"/>
+        <w:pStyle w:val="ListBullet"/>
         <w:ind w:left="880"/>
       </w:pPr>
       <w:r>
         <w:t>一</w:t>
-      </w:r>
-    </w:p>
-    <w:p>
-      <w:pPr>
-        <w:ind w:left="880"/>
-      </w:pPr>
-      <w:r>
+        <w:br/>
         <w:t>課徴金減免管理官に直接持参する方法</w:t>
       </w:r>
     </w:p>
     <w:p>
       <w:pPr>
-        <w:pStyle w:val="Heading6"/>
+        <w:pStyle w:val="ListBullet"/>
         <w:ind w:left="880"/>
       </w:pPr>
       <w:r>
         <w:t>二</w:t>
-      </w:r>
-    </w:p>
-    <w:p>
-      <w:pPr>
-        <w:ind w:left="880"/>
-      </w:pPr>
-      <w:r>
+        <w:br/>
         <w:t>課徴金減免管理官に書留郵便、民間事業者による信書の送達に関する法律（平成十四年法律第九十九号）第二条第六項に規定する一般信書便事業者若しくは同条第九項に規定する特定信書便事業者による同条第二項に規定する信書便の役務であって当該一般信書便事業者若しくは当該特定信書便事業者において引受け及び配達の記録を行うもの又はこれらに準ずる方法により送付する方法</w:t>
       </w:r>
     </w:p>
     <w:p>
       <w:pPr>
-        <w:pStyle w:val="Heading6"/>
+        <w:pStyle w:val="ListBullet"/>
         <w:ind w:left="880"/>
       </w:pPr>
       <w:r>
         <w:t>三</w:t>
-      </w:r>
-    </w:p>
-    <w:p>
-      <w:pPr>
-        <w:ind w:left="880"/>
-      </w:pPr>
-      <w:r>
+        <w:br/>
         <w:t>ファクシミリを利用して委員会があらかじめ指定したファクシミリの番号宛てに送信する方法</w:t>
       </w:r>
     </w:p>
     <w:p>
       <w:pPr>
-        <w:pStyle w:val="Heading6"/>
+        <w:pStyle w:val="ListBullet"/>
         <w:ind w:left="880"/>
       </w:pPr>
       <w:r>
         <w:t>四</w:t>
-      </w:r>
-    </w:p>
-    <w:p>
-      <w:pPr>
-        <w:ind w:left="880"/>
-      </w:pPr>
-      <w:r>
+        <w:br/>
         <w:t>電子メールを利用して委員会があらかじめ指定した電子メールアドレス宛てに送信する方法</w:t>
       </w:r>
     </w:p>
@@ -395,6 +375,8 @@
     <w:p>
       <w:r>
         <w:t>法第七条の四第四項の規定により共同して事実の報告及び資料の提出を行おうとする二以上の事業者は、様式第一号、様式第二号又は様式第三号による報告書を、いずれも連名で提出しなければならない。</w:t>
+        <w:br/>
+        <w:t>この場合においては、当該二以上の事業者は、当該事実の報告及び資料の提出に関して共同して代理人を選任している場合を除き、連絡先となる一の事業者を定めなければならない。</w:t>
       </w:r>
     </w:p>
     <w:p>
@@ -468,69 +450,45 @@
     </w:p>
     <w:p>
       <w:pPr>
-        <w:pStyle w:val="Heading6"/>
+        <w:pStyle w:val="ListBullet"/>
         <w:ind w:left="880"/>
       </w:pPr>
       <w:r>
         <w:t>一</w:t>
-      </w:r>
-    </w:p>
-    <w:p>
-      <w:pPr>
-        <w:ind w:left="880"/>
-      </w:pPr>
-      <w:r>
+        <w:br/>
         <w:t>直接持参する方法</w:t>
       </w:r>
     </w:p>
     <w:p>
       <w:pPr>
-        <w:pStyle w:val="Heading6"/>
+        <w:pStyle w:val="ListBullet"/>
         <w:ind w:left="880"/>
       </w:pPr>
       <w:r>
         <w:t>二</w:t>
-      </w:r>
-    </w:p>
-    <w:p>
-      <w:pPr>
-        <w:ind w:left="880"/>
-      </w:pPr>
-      <w:r>
+        <w:br/>
         <w:t>書留郵便、民間事業者による信書の送達に関する法律第二条第六項に規定する一般信書便事業者若しくは同条第九項に規定する特定信書便事業者による同条第二項に規定する信書便の役務であって当該一般信書便事業者若しくは当該特定信書便事業者において引受け及び配達の記録を行うもの又はこれらに準ずる方法により送付する方法</w:t>
       </w:r>
     </w:p>
     <w:p>
       <w:pPr>
-        <w:pStyle w:val="Heading6"/>
+        <w:pStyle w:val="ListBullet"/>
         <w:ind w:left="880"/>
       </w:pPr>
       <w:r>
         <w:t>三</w:t>
-      </w:r>
-    </w:p>
-    <w:p>
-      <w:pPr>
-        <w:ind w:left="880"/>
-      </w:pPr>
-      <w:r>
+        <w:br/>
         <w:t>ファクシミリを利用して送信する方法</w:t>
       </w:r>
     </w:p>
     <w:p>
       <w:pPr>
-        <w:pStyle w:val="Heading6"/>
+        <w:pStyle w:val="ListBullet"/>
         <w:ind w:left="880"/>
       </w:pPr>
       <w:r>
         <w:t>四</w:t>
-      </w:r>
-    </w:p>
-    <w:p>
-      <w:pPr>
-        <w:ind w:left="880"/>
-      </w:pPr>
-      <w:r>
+        <w:br/>
         <w:t>電子メールを利用して送信する方法</w:t>
       </w:r>
     </w:p>
@@ -626,137 +584,89 @@
     </w:p>
     <w:p>
       <w:pPr>
-        <w:pStyle w:val="Heading6"/>
+        <w:pStyle w:val="ListBullet"/>
         <w:ind w:left="880"/>
       </w:pPr>
       <w:r>
         <w:t>一</w:t>
-      </w:r>
-    </w:p>
-    <w:p>
-      <w:pPr>
-        <w:ind w:left="880"/>
-      </w:pPr>
-      <w:r>
+        <w:br/>
         <w:t>違反行為の対象となった商品又は役務</w:t>
       </w:r>
     </w:p>
     <w:p>
       <w:pPr>
-        <w:pStyle w:val="Heading6"/>
+        <w:pStyle w:val="ListBullet"/>
         <w:ind w:left="880"/>
       </w:pPr>
       <w:r>
         <w:t>二</w:t>
-      </w:r>
-    </w:p>
-    <w:p>
-      <w:pPr>
-        <w:ind w:left="880"/>
-      </w:pPr>
-      <w:r>
+        <w:br/>
         <w:t>違反行為の態様</w:t>
       </w:r>
     </w:p>
     <w:p>
       <w:pPr>
-        <w:pStyle w:val="Heading6"/>
+        <w:pStyle w:val="ListBullet"/>
         <w:ind w:left="880"/>
       </w:pPr>
       <w:r>
         <w:t>三</w:t>
-      </w:r>
-    </w:p>
-    <w:p>
-      <w:pPr>
-        <w:ind w:left="880"/>
-      </w:pPr>
-      <w:r>
+        <w:br/>
         <w:t>違反行為の参加者</w:t>
       </w:r>
     </w:p>
     <w:p>
       <w:pPr>
-        <w:pStyle w:val="Heading6"/>
+        <w:pStyle w:val="ListBullet"/>
         <w:ind w:left="880"/>
       </w:pPr>
       <w:r>
         <w:t>四</w:t>
-      </w:r>
-    </w:p>
-    <w:p>
-      <w:pPr>
-        <w:ind w:left="880"/>
-      </w:pPr>
-      <w:r>
+        <w:br/>
         <w:t>違反行為の時期</w:t>
       </w:r>
     </w:p>
     <w:p>
       <w:pPr>
-        <w:pStyle w:val="Heading6"/>
+        <w:pStyle w:val="ListBullet"/>
         <w:ind w:left="880"/>
       </w:pPr>
       <w:r>
         <w:t>五</w:t>
-      </w:r>
-    </w:p>
-    <w:p>
-      <w:pPr>
-        <w:ind w:left="880"/>
-      </w:pPr>
-      <w:r>
+        <w:br/>
         <w:t>違反行為の実施状況</w:t>
       </w:r>
     </w:p>
     <w:p>
       <w:pPr>
-        <w:pStyle w:val="Heading6"/>
+        <w:pStyle w:val="ListBullet"/>
         <w:ind w:left="880"/>
       </w:pPr>
       <w:r>
         <w:t>六</w:t>
-      </w:r>
-    </w:p>
-    <w:p>
-      <w:pPr>
-        <w:ind w:left="880"/>
-      </w:pPr>
-      <w:r>
+        <w:br/>
         <w:t>前各号に掲げるもののほか違反行為に係る事項</w:t>
       </w:r>
     </w:p>
     <w:p>
       <w:pPr>
-        <w:pStyle w:val="Heading6"/>
+        <w:pStyle w:val="ListBullet"/>
         <w:ind w:left="880"/>
       </w:pPr>
       <w:r>
         <w:t>七</w:t>
-      </w:r>
-    </w:p>
-    <w:p>
-      <w:pPr>
-        <w:ind w:left="880"/>
-      </w:pPr>
-      <w:r>
+        <w:br/>
         <w:t>課徴金額の算定の基礎となる額</w:t>
       </w:r>
     </w:p>
     <w:p>
       <w:pPr>
-        <w:pStyle w:val="Heading6"/>
+        <w:pStyle w:val="ListBullet"/>
         <w:ind w:left="880"/>
       </w:pPr>
       <w:r>
         <w:t>八</w:t>
-      </w:r>
-    </w:p>
-    <w:p>
-      <w:pPr>
-        <w:ind w:left="880"/>
-      </w:pPr>
-      <w:r>
+        <w:br/>
         <w:t>課徴金額の算定率</w:t>
       </w:r>
     </w:p>
@@ -818,36 +728,32 @@
     </w:p>
     <w:p>
       <w:pPr>
-        <w:pStyle w:val="Heading6"/>
+        <w:pStyle w:val="ListBullet"/>
         <w:ind w:left="880"/>
       </w:pPr>
       <w:r>
         <w:t>一</w:t>
+        <w:br/>
+        <w:t>文書により行う場合</w:t>
+        <w:br/>
+        <w:br/>
+        <w:br/>
+        <w:t>連名で作成した文書による方法</w:t>
       </w:r>
     </w:p>
     <w:p>
       <w:pPr>
-        <w:ind w:left="880"/>
-      </w:pPr>
-      <w:r>
-        <w:t>文書により行う場合</w:t>
-      </w:r>
-    </w:p>
-    <w:p>
-      <w:pPr>
-        <w:pStyle w:val="Heading6"/>
+        <w:pStyle w:val="ListBullet"/>
         <w:ind w:left="880"/>
       </w:pPr>
       <w:r>
         <w:t>二</w:t>
-      </w:r>
-    </w:p>
-    <w:p>
-      <w:pPr>
-        <w:ind w:left="880"/>
-      </w:pPr>
-      <w:r>
+        <w:br/>
         <w:t>口頭により行う場合</w:t>
+        <w:br/>
+        <w:br/>
+        <w:br/>
+        <w:t>当該子会社等のうち一の子会社等が代表して行うことを証明する文書を示して行う方法</w:t>
       </w:r>
     </w:p>
     <w:p>
@@ -895,7 +801,7 @@
         <w:pStyle w:val="Heading1"/>
       </w:pPr>
       <w:r>
-        <w:t>附　則（令和二年一二月二五日公正取引委員会規則第七号）</w:t>
+        <w:t>附則（令和二年一二月二五日公正取引委員会規則第七号）</w:t>
       </w:r>
     </w:p>
     <w:p>
@@ -923,7 +829,7 @@
     </w:pPr>
     <w:r>
       <w:tab/>
-      <w:t>WeGov v0.1 - FTS141</w:t>
+      <w:t>WeGov v0.2 - FTS141</w:t>
     </w:r>
   </w:p>
 </w:ftr>
